--- a/Documentation-DataCollector-RPI0.docx
+++ b/Documentation-DataCollector-RPI0.docx
@@ -1499,38 +1499,108 @@
           <w:numId w:val="1"/>
         </w:numPr>
         <w:rPr>
-          <w:rFonts w:ascii="Times New Roman" w:hAnsi="Times New Roman" w:cs="Times New Roman"/>
-          <w:b/>
-          <w:bCs/>
-          <w:sz w:val="28"/>
-          <w:szCs w:val="28"/>
-        </w:rPr>
-      </w:pPr>
-      <w:hyperlink r:id="rId8" w:history="1">
-        <w:r>
-          <w:rPr>
-            <w:rStyle w:val="Hyperlink"/>
-            <w:rFonts w:ascii="Times New Roman" w:hAnsi="Times New Roman" w:cs="Times New Roman"/>
-            <w:b/>
-            <w:bCs/>
-            <w:sz w:val="28"/>
-            <w:szCs w:val="28"/>
-          </w:rPr>
-          <w:t>GitHub link</w:t>
-        </w:r>
-      </w:hyperlink>
-    </w:p>
-    <w:p>
-      <w:pPr>
-        <w:pStyle w:val="ListParagraph"/>
-        <w:rPr>
-          <w:rFonts w:ascii="Times New Roman" w:hAnsi="Times New Roman" w:cs="Times New Roman"/>
-          <w:b/>
-          <w:bCs/>
-          <w:sz w:val="28"/>
-          <w:szCs w:val="28"/>
-        </w:rPr>
-      </w:pPr>
+          <w:rStyle w:val="Hyperlink"/>
+          <w:rFonts w:ascii="Times New Roman" w:hAnsi="Times New Roman" w:cs="Times New Roman"/>
+          <w:b/>
+          <w:bCs/>
+          <w:sz w:val="28"/>
+          <w:szCs w:val="28"/>
+        </w:rPr>
+      </w:pPr>
+      <w:r>
+        <w:rPr>
+          <w:rFonts w:ascii="Times New Roman" w:hAnsi="Times New Roman" w:cs="Times New Roman"/>
+          <w:b/>
+          <w:bCs/>
+          <w:sz w:val="28"/>
+          <w:szCs w:val="28"/>
+        </w:rPr>
+        <w:fldChar w:fldCharType="begin"/>
+      </w:r>
+      <w:r>
+        <w:rPr>
+          <w:rFonts w:ascii="Times New Roman" w:hAnsi="Times New Roman" w:cs="Times New Roman"/>
+          <w:b/>
+          <w:bCs/>
+          <w:sz w:val="28"/>
+          <w:szCs w:val="28"/>
+        </w:rPr>
+        <w:instrText xml:space="preserve"> HYPERLINK "https://github.com/sakshi-seth-17/Data-Collector-RPI0.git" </w:instrText>
+      </w:r>
+      <w:r>
+        <w:rPr>
+          <w:rFonts w:ascii="Times New Roman" w:hAnsi="Times New Roman" w:cs="Times New Roman"/>
+          <w:b/>
+          <w:bCs/>
+          <w:sz w:val="28"/>
+          <w:szCs w:val="28"/>
+        </w:rPr>
+      </w:r>
+      <w:r>
+        <w:rPr>
+          <w:rFonts w:ascii="Times New Roman" w:hAnsi="Times New Roman" w:cs="Times New Roman"/>
+          <w:b/>
+          <w:bCs/>
+          <w:sz w:val="28"/>
+          <w:szCs w:val="28"/>
+        </w:rPr>
+        <w:fldChar w:fldCharType="separate"/>
+      </w:r>
+      <w:r>
+        <w:rPr>
+          <w:rStyle w:val="Hyperlink"/>
+          <w:rFonts w:ascii="Times New Roman" w:hAnsi="Times New Roman" w:cs="Times New Roman"/>
+          <w:b/>
+          <w:bCs/>
+          <w:sz w:val="28"/>
+          <w:szCs w:val="28"/>
+        </w:rPr>
+        <w:t>GitHub</w:t>
+      </w:r>
+      <w:r>
+        <w:rPr>
+          <w:rStyle w:val="Hyperlink"/>
+          <w:rFonts w:ascii="Times New Roman" w:hAnsi="Times New Roman" w:cs="Times New Roman"/>
+          <w:b/>
+          <w:bCs/>
+          <w:sz w:val="28"/>
+          <w:szCs w:val="28"/>
+        </w:rPr>
+        <w:t xml:space="preserve"> </w:t>
+      </w:r>
+      <w:r>
+        <w:rPr>
+          <w:rStyle w:val="Hyperlink"/>
+          <w:rFonts w:ascii="Times New Roman" w:hAnsi="Times New Roman" w:cs="Times New Roman"/>
+          <w:b/>
+          <w:bCs/>
+          <w:sz w:val="28"/>
+          <w:szCs w:val="28"/>
+        </w:rPr>
+        <w:t>link</w:t>
+      </w:r>
+    </w:p>
+    <w:p>
+      <w:pPr>
+        <w:pStyle w:val="ListParagraph"/>
+        <w:rPr>
+          <w:rFonts w:ascii="Times New Roman" w:hAnsi="Times New Roman" w:cs="Times New Roman"/>
+          <w:b/>
+          <w:bCs/>
+          <w:sz w:val="28"/>
+          <w:szCs w:val="28"/>
+        </w:rPr>
+      </w:pPr>
+      <w:r>
+        <w:rPr>
+          <w:rFonts w:ascii="Times New Roman" w:hAnsi="Times New Roman" w:cs="Times New Roman"/>
+          <w:b/>
+          <w:bCs/>
+          <w:sz w:val="28"/>
+          <w:szCs w:val="28"/>
+        </w:rPr>
+        <w:fldChar w:fldCharType="end"/>
+      </w:r>
     </w:p>
     <w:p>
       <w:pPr>
@@ -2482,6 +2552,30 @@
       <w:u w:val="single"/>
     </w:rPr>
   </w:style>
+  <w:style w:type="character" w:styleId="UnresolvedMention">
+    <w:name w:val="Unresolved Mention"/>
+    <w:basedOn w:val="DefaultParagraphFont"/>
+    <w:uiPriority w:val="99"/>
+    <w:semiHidden/>
+    <w:unhideWhenUsed/>
+    <w:rsid w:val="000F3339"/>
+    <w:rPr>
+      <w:color w:val="605E5C"/>
+      <w:shd w:val="clear" w:color="auto" w:fill="E1DFDD"/>
+    </w:rPr>
+  </w:style>
+  <w:style w:type="character" w:styleId="FollowedHyperlink">
+    <w:name w:val="FollowedHyperlink"/>
+    <w:basedOn w:val="DefaultParagraphFont"/>
+    <w:uiPriority w:val="99"/>
+    <w:semiHidden/>
+    <w:unhideWhenUsed/>
+    <w:rsid w:val="000F3339"/>
+    <w:rPr>
+      <w:color w:val="954F72" w:themeColor="followedHyperlink"/>
+      <w:u w:val="single"/>
+    </w:rPr>
+  </w:style>
 </w:styles>
 </file>
 
